--- a/final pallvi SRS1.docx
+++ b/final pallvi SRS1.docx
@@ -486,11 +486,15 @@
         <w:jc w:val="center"/>
         <w:rPr>
           <w:rFonts w:asciiTheme="minorHAnsi" w:eastAsia="Arial" w:hAnsiTheme="minorHAnsi"/>
-        </w:rPr>
-      </w:pPr>
-      <w:r>
-        <w:rPr>
-          <w:rFonts w:asciiTheme="minorHAnsi" w:eastAsia="Arial" w:hAnsiTheme="minorHAnsi"/>
+          <w:sz w:val="24"/>
+          <w:szCs w:val="24"/>
+        </w:rPr>
+      </w:pPr>
+      <w:r>
+        <w:rPr>
+          <w:rFonts w:asciiTheme="minorHAnsi" w:eastAsia="Arial" w:hAnsiTheme="minorHAnsi"/>
+          <w:sz w:val="24"/>
+          <w:szCs w:val="24"/>
         </w:rPr>
         <w:t>Master of Computer Applications</w:t>
       </w:r>
@@ -501,14 +505,20 @@
         <w:jc w:val="center"/>
         <w:rPr>
           <w:rFonts w:asciiTheme="minorHAnsi" w:eastAsia="Arial" w:hAnsiTheme="minorHAnsi"/>
-        </w:rPr>
-      </w:pPr>
-      <w:r>
-        <w:rPr>
-          <w:rFonts w:asciiTheme="minorHAnsi" w:eastAsia="Arial" w:hAnsiTheme="minorHAnsi"/>
+          <w:sz w:val="24"/>
+          <w:szCs w:val="24"/>
+        </w:rPr>
+      </w:pPr>
+      <w:r>
+        <w:rPr>
+          <w:rFonts w:asciiTheme="minorHAnsi" w:eastAsia="Arial" w:hAnsiTheme="minorHAnsi"/>
+          <w:sz w:val="24"/>
+          <w:szCs w:val="24"/>
         </w:rPr>
         <w:t>Of</w:t>
       </w:r>
+      <w:bookmarkStart w:id="0" w:name="_GoBack"/>
+      <w:bookmarkEnd w:id="0"/>
     </w:p>
     <w:p>
       <w:pPr>
@@ -521,6 +531,8 @@
       <w:r>
         <w:rPr>
           <w:rFonts w:asciiTheme="minorHAnsi" w:eastAsia="Arial" w:hAnsiTheme="minorHAnsi"/>
+          <w:sz w:val="24"/>
+          <w:szCs w:val="24"/>
         </w:rPr>
         <w:t>Lovely professional university, Punjab</w:t>
       </w:r>
@@ -549,6 +561,7 @@
         <w:rPr>
           <w:rFonts w:asciiTheme="minorHAnsi" w:eastAsia="Times New Roman" w:hAnsiTheme="minorHAnsi"/>
           <w:sz w:val="24"/>
+          <w:szCs w:val="24"/>
         </w:rPr>
       </w:pPr>
     </w:p>
@@ -559,12 +572,16 @@
         <w:rPr>
           <w:rFonts w:asciiTheme="minorHAnsi" w:eastAsia="Arial" w:hAnsiTheme="minorHAnsi"/>
           <w:b/>
-        </w:rPr>
-      </w:pPr>
-      <w:r>
-        <w:rPr>
-          <w:rFonts w:asciiTheme="minorHAnsi" w:eastAsia="Arial" w:hAnsiTheme="minorHAnsi"/>
-          <w:b/>
+          <w:sz w:val="24"/>
+          <w:szCs w:val="24"/>
+        </w:rPr>
+      </w:pPr>
+      <w:r>
+        <w:rPr>
+          <w:rFonts w:asciiTheme="minorHAnsi" w:eastAsia="Arial" w:hAnsiTheme="minorHAnsi"/>
+          <w:b/>
+          <w:sz w:val="24"/>
+          <w:szCs w:val="24"/>
         </w:rPr>
         <w:t xml:space="preserve">Submitted </w:t>
       </w:r>
@@ -573,6 +590,8 @@
         <w:rPr>
           <w:rFonts w:asciiTheme="minorHAnsi" w:eastAsia="Arial" w:hAnsiTheme="minorHAnsi"/>
           <w:b/>
+          <w:sz w:val="24"/>
+          <w:szCs w:val="24"/>
         </w:rPr>
         <w:t>By</w:t>
       </w:r>
@@ -581,6 +600,8 @@
         <w:rPr>
           <w:rFonts w:asciiTheme="minorHAnsi" w:eastAsia="Arial" w:hAnsiTheme="minorHAnsi"/>
           <w:b/>
+          <w:sz w:val="24"/>
+          <w:szCs w:val="24"/>
         </w:rPr>
         <w:t>:</w:t>
       </w:r>
@@ -591,6 +612,7 @@
         <w:rPr>
           <w:rFonts w:asciiTheme="minorHAnsi" w:eastAsia="Times New Roman" w:hAnsiTheme="minorHAnsi"/>
           <w:sz w:val="24"/>
+          <w:szCs w:val="24"/>
         </w:rPr>
       </w:pPr>
     </w:p>
@@ -606,24 +628,31 @@
         <w:ind w:left="460"/>
         <w:rPr>
           <w:rFonts w:asciiTheme="minorHAnsi" w:eastAsia="Arial" w:hAnsiTheme="minorHAnsi"/>
-          <w:sz w:val="19"/>
-        </w:rPr>
-      </w:pPr>
-      <w:r>
-        <w:rPr>
-          <w:rFonts w:asciiTheme="minorHAnsi" w:eastAsia="Arial" w:hAnsiTheme="minorHAnsi"/>
+          <w:sz w:val="24"/>
+          <w:szCs w:val="24"/>
+        </w:rPr>
+      </w:pPr>
+      <w:r>
+        <w:rPr>
+          <w:rFonts w:asciiTheme="minorHAnsi" w:eastAsia="Arial" w:hAnsiTheme="minorHAnsi"/>
+          <w:sz w:val="24"/>
+          <w:szCs w:val="24"/>
         </w:rPr>
         <w:t>Amit Kumar Sharma</w:t>
       </w:r>
       <w:r>
         <w:rPr>
           <w:rFonts w:asciiTheme="minorHAnsi" w:eastAsia="Times New Roman" w:hAnsiTheme="minorHAnsi"/>
+          <w:sz w:val="24"/>
+          <w:szCs w:val="24"/>
         </w:rPr>
         <w:tab/>
       </w:r>
       <w:r>
         <w:rPr>
           <w:rFonts w:asciiTheme="minorHAnsi" w:eastAsia="Arial" w:hAnsiTheme="minorHAnsi"/>
+          <w:sz w:val="24"/>
+          <w:szCs w:val="24"/>
         </w:rPr>
         <w:t xml:space="preserve">     </w:t>
       </w:r>
@@ -631,12 +660,16 @@
       <w:r>
         <w:rPr>
           <w:rFonts w:asciiTheme="minorHAnsi" w:eastAsia="Arial" w:hAnsiTheme="minorHAnsi"/>
+          <w:sz w:val="24"/>
+          <w:szCs w:val="24"/>
         </w:rPr>
         <w:t>Yas</w:t>
       </w:r>
       <w:r>
         <w:rPr>
           <w:rFonts w:asciiTheme="minorHAnsi" w:eastAsia="Arial" w:hAnsiTheme="minorHAnsi"/>
+          <w:sz w:val="24"/>
+          <w:szCs w:val="24"/>
         </w:rPr>
         <w:t>karan</w:t>
       </w:r>
@@ -644,12 +677,16 @@
       <w:r>
         <w:rPr>
           <w:rFonts w:asciiTheme="minorHAnsi" w:eastAsia="Times New Roman" w:hAnsiTheme="minorHAnsi"/>
+          <w:sz w:val="24"/>
+          <w:szCs w:val="24"/>
         </w:rPr>
         <w:tab/>
       </w:r>
       <w:r>
         <w:rPr>
           <w:rFonts w:asciiTheme="minorHAnsi" w:eastAsia="Times New Roman" w:hAnsiTheme="minorHAnsi"/>
+          <w:sz w:val="24"/>
+          <w:szCs w:val="24"/>
         </w:rPr>
         <w:t xml:space="preserve">     </w:t>
       </w:r>
@@ -657,6 +694,8 @@
       <w:r>
         <w:rPr>
           <w:rFonts w:asciiTheme="minorHAnsi" w:eastAsia="Arial" w:hAnsiTheme="minorHAnsi"/>
+          <w:sz w:val="24"/>
+          <w:szCs w:val="24"/>
         </w:rPr>
         <w:t>Pallvi</w:t>
       </w:r>
@@ -664,24 +703,32 @@
       <w:r>
         <w:rPr>
           <w:rFonts w:asciiTheme="minorHAnsi" w:eastAsia="Times New Roman" w:hAnsiTheme="minorHAnsi"/>
+          <w:sz w:val="24"/>
+          <w:szCs w:val="24"/>
         </w:rPr>
         <w:tab/>
       </w:r>
       <w:r>
         <w:rPr>
           <w:rFonts w:asciiTheme="minorHAnsi" w:eastAsia="Arial" w:hAnsiTheme="minorHAnsi"/>
+          <w:sz w:val="24"/>
+          <w:szCs w:val="24"/>
         </w:rPr>
         <w:t xml:space="preserve">Pooja </w:t>
       </w:r>
       <w:r>
         <w:rPr>
           <w:rFonts w:asciiTheme="minorHAnsi" w:eastAsia="Times New Roman" w:hAnsiTheme="minorHAnsi"/>
+          <w:sz w:val="24"/>
+          <w:szCs w:val="24"/>
         </w:rPr>
         <w:tab/>
       </w:r>
       <w:r>
         <w:rPr>
           <w:rFonts w:asciiTheme="minorHAnsi" w:eastAsia="Times New Roman" w:hAnsiTheme="minorHAnsi"/>
+          <w:sz w:val="24"/>
+          <w:szCs w:val="24"/>
         </w:rPr>
         <w:t xml:space="preserve">   </w:t>
       </w:r>
@@ -689,7 +736,8 @@
       <w:r>
         <w:rPr>
           <w:rFonts w:asciiTheme="minorHAnsi" w:eastAsia="Arial" w:hAnsiTheme="minorHAnsi"/>
-          <w:sz w:val="19"/>
+          <w:sz w:val="24"/>
+          <w:szCs w:val="24"/>
         </w:rPr>
         <w:t>Pratap</w:t>
       </w:r>
@@ -707,61 +755,79 @@
         <w:ind w:left="700"/>
         <w:rPr>
           <w:rFonts w:asciiTheme="minorHAnsi" w:eastAsia="Arial" w:hAnsiTheme="minorHAnsi"/>
-          <w:sz w:val="19"/>
-        </w:rPr>
-      </w:pPr>
-      <w:r>
-        <w:rPr>
-          <w:rFonts w:asciiTheme="minorHAnsi" w:eastAsia="Arial" w:hAnsiTheme="minorHAnsi"/>
+          <w:sz w:val="24"/>
+          <w:szCs w:val="24"/>
+        </w:rPr>
+      </w:pPr>
+      <w:r>
+        <w:rPr>
+          <w:rFonts w:asciiTheme="minorHAnsi" w:eastAsia="Arial" w:hAnsiTheme="minorHAnsi"/>
+          <w:sz w:val="24"/>
+          <w:szCs w:val="24"/>
         </w:rPr>
         <w:t>11612374</w:t>
       </w:r>
       <w:r>
         <w:rPr>
           <w:rFonts w:asciiTheme="minorHAnsi" w:eastAsia="Times New Roman" w:hAnsiTheme="minorHAnsi"/>
+          <w:sz w:val="24"/>
+          <w:szCs w:val="24"/>
         </w:rPr>
         <w:tab/>
       </w:r>
       <w:r>
         <w:rPr>
           <w:rFonts w:asciiTheme="minorHAnsi" w:eastAsia="Arial" w:hAnsiTheme="minorHAnsi"/>
+          <w:sz w:val="24"/>
+          <w:szCs w:val="24"/>
         </w:rPr>
         <w:t>11601135</w:t>
       </w:r>
       <w:r>
         <w:rPr>
           <w:rFonts w:asciiTheme="minorHAnsi" w:eastAsia="Times New Roman" w:hAnsiTheme="minorHAnsi"/>
+          <w:sz w:val="24"/>
+          <w:szCs w:val="24"/>
         </w:rPr>
         <w:tab/>
       </w:r>
       <w:r>
         <w:rPr>
           <w:rFonts w:asciiTheme="minorHAnsi" w:eastAsia="Arial" w:hAnsiTheme="minorHAnsi"/>
+          <w:sz w:val="24"/>
+          <w:szCs w:val="24"/>
         </w:rPr>
         <w:t>11612003</w:t>
       </w:r>
       <w:r>
         <w:rPr>
           <w:rFonts w:asciiTheme="minorHAnsi" w:eastAsia="Times New Roman" w:hAnsiTheme="minorHAnsi"/>
+          <w:sz w:val="24"/>
+          <w:szCs w:val="24"/>
         </w:rPr>
         <w:tab/>
       </w:r>
       <w:r>
         <w:rPr>
           <w:rFonts w:asciiTheme="minorHAnsi" w:eastAsia="Arial" w:hAnsiTheme="minorHAnsi"/>
+          <w:sz w:val="24"/>
+          <w:szCs w:val="24"/>
         </w:rPr>
         <w:t>11617053</w:t>
       </w:r>
       <w:r>
         <w:rPr>
           <w:rFonts w:asciiTheme="minorHAnsi" w:eastAsia="Times New Roman" w:hAnsiTheme="minorHAnsi"/>
+          <w:sz w:val="24"/>
+          <w:szCs w:val="24"/>
         </w:rPr>
         <w:tab/>
       </w:r>
       <w:r>
         <w:rPr>
           <w:rFonts w:asciiTheme="minorHAnsi" w:eastAsia="Arial" w:hAnsiTheme="minorHAnsi"/>
-          <w:sz w:val="19"/>
+          <w:sz w:val="24"/>
+          <w:szCs w:val="24"/>
         </w:rPr>
         <w:t>11508735</w:t>
       </w:r>
@@ -772,6 +838,7 @@
         <w:rPr>
           <w:rFonts w:asciiTheme="minorHAnsi" w:eastAsia="Times New Roman" w:hAnsiTheme="minorHAnsi"/>
           <w:sz w:val="24"/>
+          <w:szCs w:val="24"/>
         </w:rPr>
       </w:pPr>
     </w:p>
@@ -781,6 +848,7 @@
         <w:rPr>
           <w:rFonts w:asciiTheme="minorHAnsi" w:eastAsia="Times New Roman" w:hAnsiTheme="minorHAnsi"/>
           <w:sz w:val="24"/>
+          <w:szCs w:val="24"/>
         </w:rPr>
       </w:pPr>
     </w:p>
@@ -790,6 +858,7 @@
         <w:rPr>
           <w:rFonts w:asciiTheme="minorHAnsi" w:eastAsia="Times New Roman" w:hAnsiTheme="minorHAnsi"/>
           <w:sz w:val="24"/>
+          <w:szCs w:val="24"/>
         </w:rPr>
       </w:pPr>
     </w:p>
@@ -799,6 +868,7 @@
         <w:rPr>
           <w:rFonts w:asciiTheme="minorHAnsi" w:eastAsia="Times New Roman" w:hAnsiTheme="minorHAnsi"/>
           <w:sz w:val="24"/>
+          <w:szCs w:val="24"/>
         </w:rPr>
       </w:pPr>
     </w:p>
@@ -808,6 +878,7 @@
         <w:rPr>
           <w:rFonts w:asciiTheme="minorHAnsi" w:eastAsia="Times New Roman" w:hAnsiTheme="minorHAnsi"/>
           <w:sz w:val="24"/>
+          <w:szCs w:val="24"/>
         </w:rPr>
       </w:pPr>
     </w:p>
@@ -819,13 +890,15 @@
           <w:rFonts w:asciiTheme="minorHAnsi" w:eastAsia="Arial" w:hAnsiTheme="minorHAnsi"/>
           <w:b/>
           <w:sz w:val="24"/>
-        </w:rPr>
-      </w:pPr>
-      <w:r>
-        <w:rPr>
-          <w:rFonts w:asciiTheme="minorHAnsi" w:eastAsia="Arial" w:hAnsiTheme="minorHAnsi"/>
-          <w:b/>
-          <w:sz w:val="24"/>
+          <w:szCs w:val="24"/>
+        </w:rPr>
+      </w:pPr>
+      <w:r>
+        <w:rPr>
+          <w:rFonts w:asciiTheme="minorHAnsi" w:eastAsia="Arial" w:hAnsiTheme="minorHAnsi"/>
+          <w:b/>
+          <w:sz w:val="24"/>
+          <w:szCs w:val="24"/>
         </w:rPr>
         <w:t xml:space="preserve">Submitted </w:t>
       </w:r>
@@ -835,6 +908,7 @@
           <w:rFonts w:asciiTheme="minorHAnsi" w:eastAsia="Arial" w:hAnsiTheme="minorHAnsi"/>
           <w:b/>
           <w:sz w:val="24"/>
+          <w:szCs w:val="24"/>
         </w:rPr>
         <w:t>To</w:t>
       </w:r>
@@ -844,6 +918,7 @@
           <w:rFonts w:asciiTheme="minorHAnsi" w:eastAsia="Arial" w:hAnsiTheme="minorHAnsi"/>
           <w:b/>
           <w:sz w:val="24"/>
+          <w:szCs w:val="24"/>
         </w:rPr>
         <w:t>:</w:t>
       </w:r>
@@ -855,12 +930,22 @@
         <w:rPr>
           <w:rFonts w:asciiTheme="minorHAnsi" w:eastAsia="Arial" w:hAnsiTheme="minorHAnsi"/>
           <w:sz w:val="24"/>
-        </w:rPr>
-      </w:pPr>
-      <w:r>
-        <w:rPr>
-          <w:rFonts w:asciiTheme="minorHAnsi" w:eastAsia="Arial" w:hAnsiTheme="minorHAnsi"/>
-          <w:sz w:val="24"/>
+          <w:szCs w:val="24"/>
+        </w:rPr>
+      </w:pPr>
+      <w:r>
+        <w:rPr>
+          <w:rFonts w:asciiTheme="minorHAnsi" w:eastAsia="Arial" w:hAnsiTheme="minorHAnsi"/>
+          <w:sz w:val="24"/>
+          <w:szCs w:val="24"/>
+        </w:rPr>
+        <w:t xml:space="preserve">       </w:t>
+      </w:r>
+      <w:r>
+        <w:rPr>
+          <w:rFonts w:asciiTheme="minorHAnsi" w:eastAsia="Arial" w:hAnsiTheme="minorHAnsi"/>
+          <w:sz w:val="24"/>
+          <w:szCs w:val="24"/>
         </w:rPr>
         <w:t>Department of Computer Applications</w:t>
       </w:r>
@@ -872,12 +957,22 @@
         <w:rPr>
           <w:rFonts w:asciiTheme="minorHAnsi" w:eastAsia="Arial" w:hAnsiTheme="minorHAnsi"/>
           <w:sz w:val="24"/>
-        </w:rPr>
-      </w:pPr>
-      <w:r>
-        <w:rPr>
-          <w:rFonts w:asciiTheme="minorHAnsi" w:eastAsia="Arial" w:hAnsiTheme="minorHAnsi"/>
-          <w:sz w:val="24"/>
+          <w:szCs w:val="24"/>
+        </w:rPr>
+      </w:pPr>
+      <w:r>
+        <w:rPr>
+          <w:rFonts w:asciiTheme="minorHAnsi" w:eastAsia="Arial" w:hAnsiTheme="minorHAnsi"/>
+          <w:sz w:val="24"/>
+          <w:szCs w:val="24"/>
+        </w:rPr>
+        <w:t xml:space="preserve">        </w:t>
+      </w:r>
+      <w:r>
+        <w:rPr>
+          <w:rFonts w:asciiTheme="minorHAnsi" w:eastAsia="Arial" w:hAnsiTheme="minorHAnsi"/>
+          <w:sz w:val="24"/>
+          <w:szCs w:val="24"/>
         </w:rPr>
         <w:t>Lovely Professional University, Punjab</w:t>
       </w:r>
@@ -886,13 +981,17 @@
       <w:pPr>
         <w:rPr>
           <w:rFonts w:asciiTheme="minorHAnsi" w:hAnsiTheme="minorHAnsi"/>
-        </w:rPr>
-      </w:pPr>
-    </w:p>
-    <w:p>
-      <w:pPr>
-        <w:rPr>
-          <w:rFonts w:asciiTheme="minorHAnsi" w:hAnsiTheme="minorHAnsi"/>
+          <w:sz w:val="24"/>
+          <w:szCs w:val="24"/>
+        </w:rPr>
+      </w:pPr>
+    </w:p>
+    <w:p>
+      <w:pPr>
+        <w:rPr>
+          <w:rFonts w:asciiTheme="minorHAnsi" w:hAnsiTheme="minorHAnsi"/>
+          <w:sz w:val="24"/>
+          <w:szCs w:val="24"/>
         </w:rPr>
       </w:pPr>
     </w:p>
@@ -903,12 +1002,16 @@
         <w:rPr>
           <w:rFonts w:asciiTheme="minorHAnsi" w:eastAsia="Arial" w:hAnsiTheme="minorHAnsi"/>
           <w:b/>
-        </w:rPr>
-      </w:pPr>
-      <w:r>
-        <w:rPr>
-          <w:rFonts w:asciiTheme="minorHAnsi" w:eastAsia="Arial" w:hAnsiTheme="minorHAnsi"/>
-          <w:b/>
+          <w:sz w:val="24"/>
+          <w:szCs w:val="24"/>
+        </w:rPr>
+      </w:pPr>
+      <w:r>
+        <w:rPr>
+          <w:rFonts w:asciiTheme="minorHAnsi" w:eastAsia="Arial" w:hAnsiTheme="minorHAnsi"/>
+          <w:b/>
+          <w:sz w:val="24"/>
+          <w:szCs w:val="24"/>
         </w:rPr>
         <w:t>Project Requirements Specification</w:t>
       </w:r>
@@ -918,6 +1021,8 @@
         <w:spacing w:line="200" w:lineRule="exact"/>
         <w:rPr>
           <w:rFonts w:asciiTheme="minorHAnsi" w:eastAsia="Times New Roman" w:hAnsiTheme="minorHAnsi"/>
+          <w:sz w:val="24"/>
+          <w:szCs w:val="24"/>
         </w:rPr>
       </w:pPr>
     </w:p>
@@ -926,6 +1031,8 @@
         <w:spacing w:line="200" w:lineRule="exact"/>
         <w:rPr>
           <w:rFonts w:asciiTheme="minorHAnsi" w:eastAsia="Times New Roman" w:hAnsiTheme="minorHAnsi"/>
+          <w:sz w:val="24"/>
+          <w:szCs w:val="24"/>
         </w:rPr>
       </w:pPr>
     </w:p>
@@ -2107,8 +2214,8 @@
           <w:b/>
         </w:rPr>
       </w:pPr>
-      <w:bookmarkStart w:id="0" w:name="page3"/>
-      <w:bookmarkEnd w:id="0"/>
+      <w:bookmarkStart w:id="1" w:name="page3"/>
+      <w:bookmarkEnd w:id="1"/>
       <w:r>
         <w:rPr>
           <w:rFonts w:asciiTheme="minorHAnsi" w:eastAsia="Arial" w:hAnsiTheme="minorHAnsi"/>
@@ -2728,8 +2835,6 @@
           <w:szCs w:val="28"/>
         </w:rPr>
       </w:pPr>
-      <w:bookmarkStart w:id="1" w:name="_GoBack"/>
-      <w:bookmarkEnd w:id="1"/>
     </w:p>
     <w:p>
       <w:pPr>
